--- a/MSc Monthly Attendance and Progress Report - B01647927-June.docx
+++ b/MSc Monthly Attendance and Progress Report - B01647927-June.docx
@@ -1424,31 +1424,7 @@
                 <w:b w:val="0"/>
                 <w:sz w:val="20"/>
               </w:rPr>
-              <w:t>P</w:t>
-            </w:r>
-            <w:r>
-              <w:rPr>
-                <w:rFonts w:ascii="Calibri" w:hAnsi="Calibri" w:cs="Arial"/>
-                <w:b w:val="0"/>
-                <w:sz w:val="20"/>
-              </w:rPr>
-              <w:t>rovide</w:t>
-            </w:r>
-            <w:r>
-              <w:rPr>
-                <w:rFonts w:ascii="Calibri" w:hAnsi="Calibri" w:cs="Arial"/>
-                <w:b w:val="0"/>
-                <w:sz w:val="20"/>
-              </w:rPr>
-              <w:t>d</w:t>
-            </w:r>
-            <w:r>
-              <w:rPr>
-                <w:rFonts w:ascii="Calibri" w:hAnsi="Calibri" w:cs="Arial"/>
-                <w:b w:val="0"/>
-                <w:sz w:val="20"/>
-              </w:rPr>
-              <w:t xml:space="preserve"> a documented trail of</w:t>
+              <w:t>Provided a documented trail of</w:t>
             </w:r>
             <w:r>
               <w:rPr>
@@ -1480,23 +1456,7 @@
                 <w:b w:val="0"/>
                 <w:sz w:val="20"/>
               </w:rPr>
-              <w:t xml:space="preserve"> research</w:t>
-            </w:r>
-            <w:r>
-              <w:rPr>
-                <w:rFonts w:ascii="Calibri" w:hAnsi="Calibri" w:cs="Arial"/>
-                <w:b w:val="0"/>
-                <w:sz w:val="20"/>
-              </w:rPr>
-              <w:t xml:space="preserve"> showing</w:t>
-            </w:r>
-            <w:r>
-              <w:rPr>
-                <w:rFonts w:ascii="Calibri" w:hAnsi="Calibri" w:cs="Arial"/>
-                <w:b w:val="0"/>
-                <w:sz w:val="20"/>
-              </w:rPr>
-              <w:t xml:space="preserve"> a valuable record of the advice given and the decisions made along the way.</w:t>
+              <w:t xml:space="preserve"> research showing a valuable record of the advice given and the decisions made along the way.</w:t>
             </w:r>
           </w:p>
           <w:p>
@@ -1539,7 +1499,23 @@
                 <w:b w:val="0"/>
                 <w:sz w:val="20"/>
               </w:rPr>
-              <w:t>Quick responses to emails from my supervisor to demonstrate</w:t>
+              <w:t xml:space="preserve">Aid my </w:t>
+            </w:r>
+            <w:r>
+              <w:rPr>
+                <w:rFonts w:ascii="Calibri" w:hAnsi="Calibri" w:cs="Arial"/>
+                <w:b w:val="0"/>
+                <w:sz w:val="20"/>
+              </w:rPr>
+              <w:t>q</w:t>
+            </w:r>
+            <w:r>
+              <w:rPr>
+                <w:rFonts w:ascii="Calibri" w:hAnsi="Calibri" w:cs="Arial"/>
+                <w:b w:val="0"/>
+                <w:sz w:val="20"/>
+              </w:rPr>
+              <w:t>uick responses to emails from my supervisor to demonstrate</w:t>
             </w:r>
             <w:r>
               <w:rPr>
@@ -2180,7 +2156,21 @@
                 <w:sz w:val="20"/>
                 <w:szCs w:val="20"/>
               </w:rPr>
-              <w:t xml:space="preserve">iligently expanding the theoretical foundation for </w:t>
+              <w:t>iligently expand</w:t>
+            </w:r>
+            <w:r>
+              <w:rPr>
+                <w:sz w:val="20"/>
+                <w:szCs w:val="20"/>
+              </w:rPr>
+              <w:t>ed</w:t>
+            </w:r>
+            <w:r>
+              <w:rPr>
+                <w:sz w:val="20"/>
+                <w:szCs w:val="20"/>
+              </w:rPr>
+              <w:t xml:space="preserve"> the theoretical foundation for </w:t>
             </w:r>
             <w:r>
               <w:rPr>
@@ -2282,7 +2272,7 @@
                 <w:sz w:val="20"/>
                 <w:szCs w:val="20"/>
               </w:rPr>
-              <w:t xml:space="preserve"> research approach and finalized the methodology, setting specific metrics for the comparison of the two platforms. This</w:t>
+              <w:t xml:space="preserve"> research approach and finalized the methodology, setting metrics for the comparison of the two platforms. This</w:t>
             </w:r>
             <w:r>
               <w:rPr>
@@ -3302,25 +3292,7 @@
                 <w:spacing w:val="-2"/>
                 <w:sz w:val="20"/>
               </w:rPr>
-              <w:t xml:space="preserve">Statement from Supervisor (including any issues which should be brought to the attention of School, indication of satisfactory process thus far and </w:t>
-            </w:r>
-            <w:proofErr w:type="gramStart"/>
-            <w:r>
-              <w:rPr>
-                <w:rFonts w:ascii="Calibri" w:hAnsi="Calibri" w:cs="Arial"/>
-                <w:spacing w:val="-2"/>
-                <w:sz w:val="20"/>
-              </w:rPr>
-              <w:t>whether or not</w:t>
-            </w:r>
-            <w:proofErr w:type="gramEnd"/>
-            <w:r>
-              <w:rPr>
-                <w:rFonts w:ascii="Calibri" w:hAnsi="Calibri" w:cs="Arial"/>
-                <w:spacing w:val="-2"/>
-                <w:sz w:val="20"/>
-              </w:rPr>
-              <w:t xml:space="preserve"> attendance has been satisfactory)</w:t>
+              <w:t>Statement from Supervisor (including any issues which should be brought to the attention of School, indication of satisfactory process thus far and whether or not attendance has been satisfactory)</w:t>
             </w:r>
           </w:p>
           <w:p>
@@ -6216,6 +6188,7 @@
   <w:style w:type="character" w:default="1" w:styleId="DefaultParagraphFont">
     <w:name w:val="Default Paragraph Font"/>
     <w:uiPriority w:val="1"/>
+    <w:semiHidden/>
     <w:unhideWhenUsed/>
   </w:style>
   <w:style w:type="table" w:default="1" w:styleId="TableNormal">
